--- a/Specification/Verificateur de blocs.docx
+++ b/Specification/Verificateur de blocs.docx
@@ -451,47 +451,292 @@
     </w:p>
     <w:p>
       <w:pPr>
-        <w:jc w:val="center"/>
-      </w:pPr>
-    </w:p>
-    <w:p>
-      <w:pPr>
-        <w:jc w:val="center"/>
-      </w:pPr>
-    </w:p>
-    <w:p>
-      <w:pPr>
-        <w:jc w:val="center"/>
-      </w:pPr>
-    </w:p>
-    <w:p>
-      <w:pPr>
-        <w:jc w:val="center"/>
-      </w:pPr>
-    </w:p>
-    <w:p>
-      <w:pPr>
-        <w:jc w:val="center"/>
-      </w:pPr>
-    </w:p>
-    <w:p>
-      <w:pPr>
-        <w:jc w:val="center"/>
-      </w:pPr>
-    </w:p>
-    <w:p>
-      <w:pPr>
-        <w:jc w:val="center"/>
-      </w:pPr>
-    </w:p>
-    <w:p>
-      <w:pPr>
-        <w:jc w:val="center"/>
-      </w:pPr>
-    </w:p>
-    <w:p>
-      <w:pPr>
-        <w:jc w:val="center"/>
+        <w:pStyle w:val="Titre2"/>
+        <w:ind w:left="-567"/>
+      </w:pPr>
+      <w:r>
+        <w:t xml:space="preserve">Contexte </w:t>
+      </w:r>
+    </w:p>
+    <w:p>
+      <w:pPr>
+        <w:rPr>
+          <w:sz w:val="2"/>
+        </w:rPr>
+      </w:pPr>
+    </w:p>
+    <w:p>
+      <w:pPr>
+        <w:spacing w:after="0"/>
+        <w:ind w:left="-567"/>
+        <w:jc w:val="both"/>
+        <w:rPr>
+          <w:rFonts w:ascii="Times New Roman" w:hAnsi="Times New Roman" w:cs="Times New Roman"/>
+          <w:iCs/>
+        </w:rPr>
+      </w:pPr>
+      <w:r>
+        <w:rPr>
+          <w:rFonts w:ascii="Times New Roman" w:hAnsi="Times New Roman" w:cs="Times New Roman"/>
+          <w:iCs/>
+        </w:rPr>
+        <w:t>À la fois monnaie</w:t>
+      </w:r>
+      <w:r>
+        <w:rPr>
+          <w:rFonts w:ascii="Times New Roman" w:hAnsi="Times New Roman" w:cs="Times New Roman"/>
+          <w:iCs/>
+        </w:rPr>
+        <w:t xml:space="preserve"> </w:t>
+      </w:r>
+      <w:r>
+        <w:rPr>
+          <w:rFonts w:ascii="Times New Roman" w:hAnsi="Times New Roman" w:cs="Times New Roman"/>
+          <w:iCs/>
+        </w:rPr>
+        <w:t xml:space="preserve">cryptographique </w:t>
+      </w:r>
+      <w:r>
+        <w:rPr>
+          <w:rFonts w:ascii="Times New Roman" w:hAnsi="Times New Roman" w:cs="Times New Roman"/>
+          <w:iCs/>
+        </w:rPr>
+        <w:t>et véritable alternative aux monnaies traditionnelles, Bitcoin présente une innovation majeure en proposan</w:t>
+      </w:r>
+      <w:r>
+        <w:rPr>
+          <w:rFonts w:ascii="Times New Roman" w:hAnsi="Times New Roman" w:cs="Times New Roman"/>
+          <w:iCs/>
+        </w:rPr>
+        <w:t>t</w:t>
+      </w:r>
+      <w:r>
+        <w:rPr>
+          <w:rFonts w:ascii="Times New Roman" w:hAnsi="Times New Roman" w:cs="Times New Roman"/>
+          <w:iCs/>
+        </w:rPr>
+        <w:t xml:space="preserve"> un modèle de preuve en lieu et place des modèles classiques reposant sur la délégation de confiance.</w:t>
+      </w:r>
+    </w:p>
+    <w:p>
+      <w:pPr>
+        <w:spacing w:after="0"/>
+        <w:ind w:left="-567"/>
+        <w:jc w:val="both"/>
+        <w:rPr>
+          <w:rFonts w:ascii="Times New Roman" w:hAnsi="Times New Roman" w:cs="Times New Roman"/>
+          <w:iCs/>
+          <w:sz w:val="8"/>
+        </w:rPr>
+      </w:pPr>
+    </w:p>
+    <w:p>
+      <w:pPr>
+        <w:spacing w:after="0"/>
+        <w:ind w:left="-567"/>
+        <w:jc w:val="both"/>
+        <w:rPr>
+          <w:rFonts w:ascii="Times New Roman" w:hAnsi="Times New Roman" w:cs="Times New Roman"/>
+          <w:iCs/>
+        </w:rPr>
+      </w:pPr>
+      <w:r>
+        <w:rPr>
+          <w:rFonts w:ascii="Times New Roman" w:hAnsi="Times New Roman" w:cs="Times New Roman"/>
+          <w:iCs/>
+        </w:rPr>
+        <w:t>Bitcoin est tout à la fois un système de paiement, une monnaie et une infrastructure de notariat électronique, à même de protéger</w:t>
+      </w:r>
+      <w:r>
+        <w:rPr>
+          <w:rFonts w:ascii="Times New Roman" w:hAnsi="Times New Roman" w:cs="Times New Roman"/>
+          <w:iCs/>
+        </w:rPr>
+        <w:t xml:space="preserve"> </w:t>
+      </w:r>
+      <w:r>
+        <w:rPr>
+          <w:rFonts w:ascii="Times New Roman" w:hAnsi="Times New Roman" w:cs="Times New Roman"/>
+          <w:iCs/>
+        </w:rPr>
+        <w:t>l'intégrité et l'antériorité de nos données sensibles.</w:t>
+      </w:r>
+    </w:p>
+    <w:p>
+      <w:pPr>
+        <w:spacing w:after="0"/>
+        <w:ind w:left="-567"/>
+        <w:jc w:val="both"/>
+        <w:rPr>
+          <w:rFonts w:ascii="Times New Roman" w:hAnsi="Times New Roman" w:cs="Times New Roman"/>
+          <w:iCs/>
+          <w:sz w:val="8"/>
+        </w:rPr>
+      </w:pPr>
+    </w:p>
+    <w:p>
+      <w:pPr>
+        <w:spacing w:after="0"/>
+        <w:ind w:left="-567"/>
+        <w:jc w:val="both"/>
+        <w:rPr>
+          <w:rFonts w:ascii="Times New Roman" w:hAnsi="Times New Roman" w:cs="Times New Roman"/>
+          <w:iCs/>
+        </w:rPr>
+      </w:pPr>
+      <w:r>
+        <w:rPr>
+          <w:rFonts w:ascii="Times New Roman" w:hAnsi="Times New Roman" w:cs="Times New Roman"/>
+          <w:iCs/>
+        </w:rPr>
+        <w:t>Bitcoin est indépendant de tout organisme, banque, banque centrale ou état. Entièrement libre et</w:t>
+      </w:r>
+      <w:r>
+        <w:rPr>
+          <w:rFonts w:ascii="Times New Roman" w:hAnsi="Times New Roman" w:cs="Times New Roman"/>
+          <w:iCs/>
+        </w:rPr>
+        <w:t xml:space="preserve"> </w:t>
+      </w:r>
+      <w:r>
+        <w:rPr>
+          <w:rFonts w:ascii="Times New Roman" w:hAnsi="Times New Roman" w:cs="Times New Roman"/>
+          <w:iCs/>
+        </w:rPr>
+        <w:t xml:space="preserve">transparent, </w:t>
+      </w:r>
+      <w:r>
+        <w:rPr>
+          <w:rFonts w:ascii="Times New Roman" w:hAnsi="Times New Roman" w:cs="Times New Roman"/>
+          <w:iCs/>
+        </w:rPr>
+        <w:t>il</w:t>
+      </w:r>
+      <w:r>
+        <w:rPr>
+          <w:rFonts w:ascii="Times New Roman" w:hAnsi="Times New Roman" w:cs="Times New Roman"/>
+          <w:iCs/>
+        </w:rPr>
+        <w:t xml:space="preserve"> est une infrastructure communautaire et open-source.</w:t>
+      </w:r>
+      <w:r>
+        <w:rPr>
+          <w:rFonts w:ascii="MyriadPro-SemiCn" w:hAnsi="MyriadPro-SemiCn" w:cs="MyriadPro-SemiCn"/>
+          <w:sz w:val="20"/>
+          <w:szCs w:val="20"/>
+        </w:rPr>
+        <w:t xml:space="preserve"> </w:t>
+      </w:r>
+      <w:r>
+        <w:rPr>
+          <w:rFonts w:ascii="Times New Roman" w:hAnsi="Times New Roman" w:cs="Times New Roman"/>
+          <w:iCs/>
+        </w:rPr>
+        <w:t xml:space="preserve">Le grand apport de Bitcoin est de nous offrir ce « livre magique » avec la technologie </w:t>
+      </w:r>
+      <w:r>
+        <w:rPr>
+          <w:rFonts w:ascii="Times New Roman" w:hAnsi="Times New Roman" w:cs="Times New Roman"/>
+          <w:bCs/>
+          <w:iCs/>
+        </w:rPr>
+        <w:t>blockchain</w:t>
+      </w:r>
+      <w:r>
+        <w:rPr>
+          <w:rFonts w:ascii="Times New Roman" w:hAnsi="Times New Roman" w:cs="Times New Roman"/>
+          <w:bCs/>
+          <w:iCs/>
+        </w:rPr>
+        <w:t>.</w:t>
+      </w:r>
+    </w:p>
+    <w:p>
+      <w:pPr>
+        <w:spacing w:after="0"/>
+        <w:ind w:left="-567"/>
+        <w:jc w:val="both"/>
+        <w:rPr>
+          <w:rFonts w:ascii="Times New Roman" w:hAnsi="Times New Roman" w:cs="Times New Roman"/>
+          <w:iCs/>
+          <w:sz w:val="8"/>
+        </w:rPr>
+      </w:pPr>
+    </w:p>
+    <w:p>
+      <w:pPr>
+        <w:spacing w:after="0"/>
+        <w:ind w:left="-567"/>
+        <w:jc w:val="both"/>
+        <w:rPr>
+          <w:rFonts w:ascii="Times New Roman" w:hAnsi="Times New Roman" w:cs="Times New Roman"/>
+        </w:rPr>
+      </w:pPr>
+      <w:r>
+        <w:rPr>
+          <w:rFonts w:ascii="Times New Roman" w:hAnsi="Times New Roman" w:cs="Times New Roman"/>
+          <w:iCs/>
+        </w:rPr>
+        <w:t>En appréhendant les concepts et mécanismes de Bitcoin,</w:t>
+      </w:r>
+      <w:r>
+        <w:rPr>
+          <w:rFonts w:ascii="Times New Roman" w:hAnsi="Times New Roman" w:cs="Times New Roman"/>
+          <w:iCs/>
+        </w:rPr>
+        <w:t xml:space="preserve"> nous nous efforcerons de</w:t>
+      </w:r>
+      <w:r>
+        <w:rPr>
+          <w:rFonts w:ascii="Times New Roman" w:hAnsi="Times New Roman" w:cs="Times New Roman"/>
+          <w:iCs/>
+        </w:rPr>
+        <w:t xml:space="preserve"> mettre en plac</w:t>
+      </w:r>
+      <w:r>
+        <w:rPr>
+          <w:rFonts w:ascii="Times New Roman" w:hAnsi="Times New Roman" w:cs="Times New Roman"/>
+          <w:iCs/>
+        </w:rPr>
+        <w:t xml:space="preserve">e un système de paiement peer-to-peer </w:t>
+      </w:r>
+      <w:r>
+        <w:rPr>
+          <w:rFonts w:ascii="Times New Roman" w:hAnsi="Times New Roman" w:cs="Times New Roman"/>
+          <w:iCs/>
+        </w:rPr>
+        <w:t>à l'im</w:t>
+      </w:r>
+      <w:r>
+        <w:rPr>
+          <w:rFonts w:ascii="Times New Roman" w:hAnsi="Times New Roman" w:cs="Times New Roman"/>
+          <w:iCs/>
+        </w:rPr>
+        <w:t>age du système Bitcoin inventé</w:t>
+      </w:r>
+      <w:r>
+        <w:rPr>
+          <w:rFonts w:ascii="Times New Roman" w:hAnsi="Times New Roman" w:cs="Times New Roman"/>
+          <w:iCs/>
+        </w:rPr>
+        <w:t xml:space="preserve"> par</w:t>
+      </w:r>
+      <w:r>
+        <w:rPr>
+          <w:rFonts w:ascii="Times New Roman" w:hAnsi="Times New Roman" w:cs="Times New Roman"/>
+          <w:iCs/>
+        </w:rPr>
+        <w:t xml:space="preserve"> Satoshi Nakamoto dans ce cours de programmation par composants.</w:t>
+      </w:r>
+    </w:p>
+    <w:p>
+      <w:pPr>
+        <w:spacing w:after="0"/>
+        <w:ind w:left="-567"/>
+        <w:jc w:val="both"/>
+        <w:rPr>
+          <w:rFonts w:ascii="Times New Roman" w:hAnsi="Times New Roman" w:cs="Times New Roman"/>
+        </w:rPr>
       </w:pPr>
     </w:p>
     <w:p>
@@ -683,12 +928,18 @@
     </w:p>
     <w:p>
       <w:pPr>
-        <w:pStyle w:val="Titre2"/>
-      </w:pPr>
-    </w:p>
-    <w:p>
-      <w:pPr>
         <w:pStyle w:val="Titre1"/>
+        <w:rPr>
+          <w:sz w:val="18"/>
+        </w:rPr>
+      </w:pPr>
+    </w:p>
+    <w:p>
+      <w:pPr>
+        <w:pStyle w:val="Titre1"/>
+        <w:rPr>
+          <w:sz w:val="16"/>
+        </w:rPr>
       </w:pPr>
     </w:p>
     <w:p>
@@ -790,25 +1041,12 @@
     <w:p/>
     <w:p/>
     <w:p/>
-    <w:p/>
-    <w:p/>
-    <w:p/>
-    <w:p/>
-    <w:p/>
-    <w:p/>
-    <w:p/>
-    <w:p/>
-    <w:p/>
-    <w:p/>
-    <w:p/>
-    <w:p/>
-    <w:p/>
-    <w:p/>
-    <w:p>
-      <w:pPr>
-        <w:pStyle w:val="Titre2"/>
-      </w:pPr>
-      <w:r>
+    <w:p>
+      <w:pPr>
+        <w:pStyle w:val="Titre2"/>
+      </w:pPr>
+      <w:r>
+        <w:lastRenderedPageBreak/>
         <w:t xml:space="preserve">Les cas d'utilisation lié à la vérification d'un bloc </w:t>
       </w:r>
     </w:p>
@@ -831,6 +1069,14 @@
       </w:r>
     </w:p>
     <w:p>
+      <w:pPr>
+        <w:spacing w:after="0"/>
+        <w:jc w:val="both"/>
+        <w:rPr>
+          <w:rFonts w:ascii="Times New Roman" w:hAnsi="Times New Roman" w:cs="Times New Roman"/>
+          <w:szCs w:val="20"/>
+        </w:rPr>
+      </w:pPr>
       <w:r>
         <w:rPr>
           <w:b/>
@@ -840,11 +1086,158 @@
       <w:r>
         <w:t>:</w:t>
       </w:r>
-    </w:p>
-    <w:p/>
-    <w:p/>
-    <w:p/>
-    <w:p/>
+      <w:r>
+        <w:t xml:space="preserve">  Une fois une transaction validée, celle-ci sera envoyée au réseau Bitcoin pour être prise en compte. </w:t>
+      </w:r>
+      <w:r>
+        <w:rPr>
+          <w:rFonts w:ascii="Times New Roman" w:hAnsi="Times New Roman" w:cs="Times New Roman"/>
+          <w:szCs w:val="20"/>
+        </w:rPr>
+        <w:t>Une transaction Bitcoin est composée de deux parties :</w:t>
+      </w:r>
+    </w:p>
+    <w:p>
+      <w:pPr>
+        <w:spacing w:after="0"/>
+        <w:jc w:val="both"/>
+        <w:rPr>
+          <w:sz w:val="4"/>
+        </w:rPr>
+      </w:pPr>
+    </w:p>
+    <w:p>
+      <w:pPr>
+        <w:pStyle w:val="Paragraphedeliste"/>
+        <w:numPr>
+          <w:ilvl w:val="0"/>
+          <w:numId w:val="2"/>
+        </w:numPr>
+        <w:autoSpaceDE w:val="0"/>
+        <w:autoSpaceDN w:val="0"/>
+        <w:adjustRightInd w:val="0"/>
+        <w:spacing w:after="0" w:line="240" w:lineRule="auto"/>
+        <w:jc w:val="both"/>
+        <w:rPr>
+          <w:rFonts w:ascii="Times New Roman" w:hAnsi="Times New Roman" w:cs="Times New Roman"/>
+          <w:szCs w:val="20"/>
+        </w:rPr>
+      </w:pPr>
+      <w:r>
+        <w:rPr>
+          <w:rFonts w:ascii="Times New Roman" w:hAnsi="Times New Roman" w:cs="Times New Roman"/>
+          <w:szCs w:val="20"/>
+        </w:rPr>
+        <w:t xml:space="preserve">Des </w:t>
+      </w:r>
+      <w:r>
+        <w:rPr>
+          <w:rFonts w:ascii="Times New Roman" w:hAnsi="Times New Roman" w:cs="Times New Roman"/>
+          <w:b/>
+          <w:bCs/>
+          <w:szCs w:val="20"/>
+        </w:rPr>
+        <w:t xml:space="preserve">« entrées », </w:t>
+      </w:r>
+      <w:r>
+        <w:rPr>
+          <w:rFonts w:ascii="Times New Roman" w:hAnsi="Times New Roman" w:cs="Times New Roman"/>
+          <w:szCs w:val="20"/>
+        </w:rPr>
+        <w:t>qui font référence à des Bitcoin enregistrés dans la blockchain et dont on possède les clefs de déverrouillage,</w:t>
+      </w:r>
+    </w:p>
+    <w:p>
+      <w:pPr>
+        <w:pStyle w:val="Paragraphedeliste"/>
+        <w:numPr>
+          <w:ilvl w:val="0"/>
+          <w:numId w:val="2"/>
+        </w:numPr>
+        <w:autoSpaceDE w:val="0"/>
+        <w:autoSpaceDN w:val="0"/>
+        <w:adjustRightInd w:val="0"/>
+        <w:spacing w:after="0" w:line="240" w:lineRule="auto"/>
+        <w:jc w:val="both"/>
+        <w:rPr>
+          <w:rFonts w:ascii="MyriadPro-SemiCn" w:hAnsi="MyriadPro-SemiCn" w:cs="MyriadPro-SemiCn"/>
+          <w:sz w:val="20"/>
+          <w:szCs w:val="20"/>
+        </w:rPr>
+      </w:pPr>
+      <w:r>
+        <w:rPr>
+          <w:rFonts w:ascii="Times New Roman" w:hAnsi="Times New Roman" w:cs="Times New Roman"/>
+          <w:szCs w:val="20"/>
+        </w:rPr>
+        <w:t xml:space="preserve">Des </w:t>
+      </w:r>
+      <w:r>
+        <w:rPr>
+          <w:rFonts w:ascii="Times New Roman" w:hAnsi="Times New Roman" w:cs="Times New Roman"/>
+          <w:b/>
+          <w:bCs/>
+          <w:szCs w:val="20"/>
+        </w:rPr>
+        <w:t>« sorties »</w:t>
+      </w:r>
+      <w:r>
+        <w:rPr>
+          <w:rFonts w:ascii="Times New Roman" w:hAnsi="Times New Roman" w:cs="Times New Roman"/>
+          <w:szCs w:val="20"/>
+        </w:rPr>
+        <w:t>, composées d’adresses protégées par des verrous, vers lesquelles seront envoyés les Bitcoins spécifiés en « entrée »</w:t>
+      </w:r>
+    </w:p>
+    <w:p>
+      <w:pPr>
+        <w:pStyle w:val="Paragraphedeliste"/>
+        <w:autoSpaceDE w:val="0"/>
+        <w:autoSpaceDN w:val="0"/>
+        <w:adjustRightInd w:val="0"/>
+        <w:spacing w:after="0" w:line="240" w:lineRule="auto"/>
+        <w:jc w:val="both"/>
+        <w:rPr>
+          <w:rFonts w:ascii="MyriadPro-SemiCn" w:hAnsi="MyriadPro-SemiCn" w:cs="MyriadPro-SemiCn"/>
+          <w:sz w:val="8"/>
+          <w:szCs w:val="20"/>
+        </w:rPr>
+      </w:pPr>
+    </w:p>
+    <w:p>
+      <w:pPr>
+        <w:spacing w:after="0"/>
+        <w:jc w:val="both"/>
+        <w:rPr>
+          <w:rFonts w:ascii="Times New Roman" w:hAnsi="Times New Roman" w:cs="Times New Roman"/>
+        </w:rPr>
+      </w:pPr>
+      <w:r>
+        <w:rPr>
+          <w:rFonts w:ascii="Times New Roman" w:hAnsi="Times New Roman" w:cs="Times New Roman"/>
+        </w:rPr>
+        <w:t xml:space="preserve">Le réseau Bitcoin est composés de plusieurs milliers de nœuds, formant un réseau de type </w:t>
+      </w:r>
+      <w:r>
+        <w:rPr>
+          <w:rFonts w:ascii="Times New Roman" w:hAnsi="Times New Roman" w:cs="Times New Roman"/>
+          <w:iCs/>
+        </w:rPr>
+        <w:t>peer to peer</w:t>
+      </w:r>
+      <w:r>
+        <w:rPr>
+          <w:rFonts w:ascii="Times New Roman" w:hAnsi="Times New Roman" w:cs="Times New Roman"/>
+          <w:iCs/>
+        </w:rPr>
+        <w:t xml:space="preserve"> dans lequel chaque nœud communique avec ses voisins :</w:t>
+      </w:r>
+    </w:p>
+    <w:p>
+      <w:pPr>
+        <w:jc w:val="both"/>
+      </w:pPr>
+    </w:p>
     <w:p/>
     <w:p>
       <w:r>
@@ -890,7 +1283,10 @@
         </w:numPr>
       </w:pPr>
       <w:r>
-        <w:t>Un compte ...</w:t>
+        <w:t>Le mineur</w:t>
+      </w:r>
+      <w:r>
+        <w:t xml:space="preserve"> ...</w:t>
       </w:r>
     </w:p>
     <w:p>
@@ -1198,12 +1594,125 @@
         <v:path o:extrusionok="f" gradientshapeok="t" o:connecttype="rect"/>
         <o:lock v:ext="edit" aspectratio="t"/>
       </v:shapetype>
-      <v:shape id="_x0000_i1047" type="#_x0000_t75" style="width:11.25pt;height:11.25pt" o:bullet="t">
+      <v:shape id="_x0000_i1068" type="#_x0000_t75" style="width:11.25pt;height:11.25pt" o:bullet="t">
         <v:imagedata r:id="rId1" o:title="mso4F69"/>
       </v:shape>
     </w:pict>
   </w:numPicBullet>
   <w:abstractNum w:abstractNumId="0">
+    <w:nsid w:val="21643621"/>
+    <w:multiLevelType w:val="hybridMultilevel"/>
+    <w:tmpl w:val="7CDEDE40"/>
+    <w:lvl w:ilvl="0" w:tplc="040C0001">
+      <w:start w:val="1"/>
+      <w:numFmt w:val="bullet"/>
+      <w:lvlText w:val=""/>
+      <w:lvlJc w:val="left"/>
+      <w:pPr>
+        <w:ind w:left="720" w:hanging="360"/>
+      </w:pPr>
+      <w:rPr>
+        <w:rFonts w:ascii="Symbol" w:hAnsi="Symbol" w:hint="default"/>
+      </w:rPr>
+    </w:lvl>
+    <w:lvl w:ilvl="1" w:tplc="040C0003" w:tentative="1">
+      <w:start w:val="1"/>
+      <w:numFmt w:val="bullet"/>
+      <w:lvlText w:val="o"/>
+      <w:lvlJc w:val="left"/>
+      <w:pPr>
+        <w:ind w:left="1440" w:hanging="360"/>
+      </w:pPr>
+      <w:rPr>
+        <w:rFonts w:ascii="Courier New" w:hAnsi="Courier New" w:cs="Courier New" w:hint="default"/>
+      </w:rPr>
+    </w:lvl>
+    <w:lvl w:ilvl="2" w:tplc="040C0005" w:tentative="1">
+      <w:start w:val="1"/>
+      <w:numFmt w:val="bullet"/>
+      <w:lvlText w:val=""/>
+      <w:lvlJc w:val="left"/>
+      <w:pPr>
+        <w:ind w:left="2160" w:hanging="360"/>
+      </w:pPr>
+      <w:rPr>
+        <w:rFonts w:ascii="Wingdings" w:hAnsi="Wingdings" w:hint="default"/>
+      </w:rPr>
+    </w:lvl>
+    <w:lvl w:ilvl="3" w:tplc="040C0001" w:tentative="1">
+      <w:start w:val="1"/>
+      <w:numFmt w:val="bullet"/>
+      <w:lvlText w:val=""/>
+      <w:lvlJc w:val="left"/>
+      <w:pPr>
+        <w:ind w:left="2880" w:hanging="360"/>
+      </w:pPr>
+      <w:rPr>
+        <w:rFonts w:ascii="Symbol" w:hAnsi="Symbol" w:hint="default"/>
+      </w:rPr>
+    </w:lvl>
+    <w:lvl w:ilvl="4" w:tplc="040C0003" w:tentative="1">
+      <w:start w:val="1"/>
+      <w:numFmt w:val="bullet"/>
+      <w:lvlText w:val="o"/>
+      <w:lvlJc w:val="left"/>
+      <w:pPr>
+        <w:ind w:left="3600" w:hanging="360"/>
+      </w:pPr>
+      <w:rPr>
+        <w:rFonts w:ascii="Courier New" w:hAnsi="Courier New" w:cs="Courier New" w:hint="default"/>
+      </w:rPr>
+    </w:lvl>
+    <w:lvl w:ilvl="5" w:tplc="040C0005" w:tentative="1">
+      <w:start w:val="1"/>
+      <w:numFmt w:val="bullet"/>
+      <w:lvlText w:val=""/>
+      <w:lvlJc w:val="left"/>
+      <w:pPr>
+        <w:ind w:left="4320" w:hanging="360"/>
+      </w:pPr>
+      <w:rPr>
+        <w:rFonts w:ascii="Wingdings" w:hAnsi="Wingdings" w:hint="default"/>
+      </w:rPr>
+    </w:lvl>
+    <w:lvl w:ilvl="6" w:tplc="040C0001" w:tentative="1">
+      <w:start w:val="1"/>
+      <w:numFmt w:val="bullet"/>
+      <w:lvlText w:val=""/>
+      <w:lvlJc w:val="left"/>
+      <w:pPr>
+        <w:ind w:left="5040" w:hanging="360"/>
+      </w:pPr>
+      <w:rPr>
+        <w:rFonts w:ascii="Symbol" w:hAnsi="Symbol" w:hint="default"/>
+      </w:rPr>
+    </w:lvl>
+    <w:lvl w:ilvl="7" w:tplc="040C0003" w:tentative="1">
+      <w:start w:val="1"/>
+      <w:numFmt w:val="bullet"/>
+      <w:lvlText w:val="o"/>
+      <w:lvlJc w:val="left"/>
+      <w:pPr>
+        <w:ind w:left="5760" w:hanging="360"/>
+      </w:pPr>
+      <w:rPr>
+        <w:rFonts w:ascii="Courier New" w:hAnsi="Courier New" w:cs="Courier New" w:hint="default"/>
+      </w:rPr>
+    </w:lvl>
+    <w:lvl w:ilvl="8" w:tplc="040C0005" w:tentative="1">
+      <w:start w:val="1"/>
+      <w:numFmt w:val="bullet"/>
+      <w:lvlText w:val=""/>
+      <w:lvlJc w:val="left"/>
+      <w:pPr>
+        <w:ind w:left="6480" w:hanging="360"/>
+      </w:pPr>
+      <w:rPr>
+        <w:rFonts w:ascii="Wingdings" w:hAnsi="Wingdings" w:hint="default"/>
+      </w:rPr>
+    </w:lvl>
+  </w:abstractNum>
+  <w:abstractNum w:abstractNumId="1">
     <w:nsid w:val="43C75E52"/>
     <w:multiLevelType w:val="hybridMultilevel"/>
     <w:tmpl w:val="5218B658"/>
@@ -1318,6 +1827,9 @@
     </w:lvl>
   </w:abstractNum>
   <w:num w:numId="1">
+    <w:abstractNumId w:val="1"/>
+  </w:num>
+  <w:num w:numId="2">
     <w:abstractNumId w:val="0"/>
   </w:num>
 </w:numbering>
@@ -1534,7 +2046,6 @@
   <w:style w:type="character" w:default="1" w:styleId="Policepardfaut">
     <w:name w:val="Default Paragraph Font"/>
     <w:uiPriority w:val="1"/>
-    <w:semiHidden/>
     <w:unhideWhenUsed/>
   </w:style>
   <w:style w:type="table" w:default="1" w:styleId="TableauNormal">
@@ -1995,7 +2506,7 @@
 </file>
 
 <file path=customXml/itemProps1.xml><?xml version="1.0" encoding="utf-8"?>
-<ds:datastoreItem xmlns:ds="http://schemas.openxmlformats.org/officeDocument/2006/customXml" ds:itemID="{5C94877A-02F2-4903-B150-357088BF892B}">
+<ds:datastoreItem xmlns:ds="http://schemas.openxmlformats.org/officeDocument/2006/customXml" ds:itemID="{88A76AB6-DE35-4998-B3B3-FA49969A61FC}">
   <ds:schemaRefs>
     <ds:schemaRef ds:uri="http://schemas.openxmlformats.org/officeDocument/2006/bibliography"/>
   </ds:schemaRefs>
